--- a/1-Links/2-Education/4-Q&A Networks/2-Mathematics Stack Exchange.docx
+++ b/1-Links/2-Education/4-Q&A Networks/2-Mathematics Stack Exchange.docx
@@ -45,43 +45,7 @@
           <w:bCs/>
           <w:highlight w:val="lightGray"/>
         </w:rPr>
-        <w:t xml:space="preserve">Windows </w:t>
-      </w:r>
-      <w:proofErr w:type="spellStart"/>
-      <w:r>
-        <w:rPr>
-          <w:b/>
-          <w:bCs/>
-          <w:highlight w:val="lightGray"/>
-        </w:rPr>
-        <w:t>ScreenShots</w:t>
-      </w:r>
-      <w:proofErr w:type="spellEnd"/>
-      <w:r>
-        <w:rPr>
-          <w:b/>
-          <w:bCs/>
-          <w:highlight w:val="lightGray"/>
-        </w:rPr>
-        <w:t xml:space="preserve"> (using </w:t>
-      </w:r>
-      <w:proofErr w:type="spellStart"/>
-      <w:r>
-        <w:rPr>
-          <w:b/>
-          <w:bCs/>
-          <w:highlight w:val="lightGray"/>
-        </w:rPr>
-        <w:t>Lightshot</w:t>
-      </w:r>
-      <w:proofErr w:type="spellEnd"/>
-      <w:r>
-        <w:rPr>
-          <w:b/>
-          <w:bCs/>
-          <w:highlight w:val="lightGray"/>
-        </w:rPr>
-        <w:t xml:space="preserve"> Program)</w:t>
+        <w:t>Windows ScreenShots (using Lightshot Program)</w:t>
       </w:r>
       <w:r>
         <w:rPr>
@@ -157,21 +121,12 @@
         </w:rPr>
         <w:t xml:space="preserve">: </w:t>
       </w:r>
-      <w:proofErr w:type="spellStart"/>
-      <w:r>
-        <w:rPr>
-          <w:b/>
-          <w:shd w:val="clear" w:color="auto" w:fill="B7B7B7"/>
-        </w:rPr>
-        <w:t>Chatgpt</w:t>
-      </w:r>
-      <w:proofErr w:type="spellEnd"/>
-      <w:r>
-        <w:rPr>
-          <w:b/>
-          <w:shd w:val="clear" w:color="auto" w:fill="B7B7B7"/>
-        </w:rPr>
-        <w:t xml:space="preserve"> </w:t>
+      <w:r>
+        <w:rPr>
+          <w:b/>
+          <w:shd w:val="clear" w:color="auto" w:fill="B7B7B7"/>
+        </w:rPr>
+        <w:t xml:space="preserve">Chatgpt </w:t>
       </w:r>
       <w:r>
         <w:rPr>
@@ -180,7 +135,34 @@
           <w:szCs w:val="14"/>
           <w:shd w:val="clear" w:color="auto" w:fill="B7B7B7"/>
         </w:rPr>
-        <w:t>(GPT-5-Standard) at [11/13/2025]</w:t>
+        <w:t>(</w:t>
+      </w:r>
+      <w:r>
+        <w:rPr>
+          <w:b/>
+          <w:sz w:val="14"/>
+          <w:szCs w:val="14"/>
+          <w:shd w:val="clear" w:color="auto" w:fill="B7B7B7"/>
+        </w:rPr>
+        <w:t>GPT-5-</w:t>
+      </w:r>
+      <w:r>
+        <w:rPr>
+          <w:b/>
+          <w:sz w:val="14"/>
+          <w:szCs w:val="14"/>
+          <w:shd w:val="clear" w:color="auto" w:fill="B7B7B7"/>
+        </w:rPr>
+        <w:t>Mini</w:t>
+      </w:r>
+      <w:r>
+        <w:rPr>
+          <w:b/>
+          <w:sz w:val="14"/>
+          <w:szCs w:val="14"/>
+          <w:shd w:val="clear" w:color="auto" w:fill="B7B7B7"/>
+        </w:rPr>
+        <w:t>) at [11/13/2025]</w:t>
       </w:r>
     </w:p>
     <w:p>
@@ -244,7 +226,7 @@
           <w:rFonts w:ascii="Roboto Mono" w:hAnsi="Roboto Mono"/>
         </w:rPr>
         <w:pict w14:anchorId="440F58F3">
-          <v:rect id="_x0000_i1133" style="width:0;height:1.5pt" o:hralign="center" o:hrstd="t" o:hr="t" fillcolor="#a0a0a0" stroked="f"/>
+          <v:rect id="_x0000_i1025" style="width:0;height:1.5pt" o:hralign="center" o:hrstd="t" o:hr="t" fillcolor="#a0a0a0" stroked="f"/>
         </w:pict>
       </w:r>
     </w:p>
@@ -279,21 +261,12 @@
         </w:rPr>
         <w:t xml:space="preserve">: </w:t>
       </w:r>
-      <w:proofErr w:type="spellStart"/>
-      <w:r>
-        <w:rPr>
-          <w:b/>
-          <w:shd w:val="clear" w:color="auto" w:fill="B7B7B7"/>
-        </w:rPr>
-        <w:t>Chatgpt</w:t>
-      </w:r>
-      <w:proofErr w:type="spellEnd"/>
-      <w:r>
-        <w:rPr>
-          <w:b/>
-          <w:shd w:val="clear" w:color="auto" w:fill="B7B7B7"/>
-        </w:rPr>
-        <w:t xml:space="preserve"> </w:t>
+      <w:r>
+        <w:rPr>
+          <w:b/>
+          <w:shd w:val="clear" w:color="auto" w:fill="B7B7B7"/>
+        </w:rPr>
+        <w:t xml:space="preserve">Chatgpt </w:t>
       </w:r>
       <w:r>
         <w:rPr>
@@ -302,7 +275,34 @@
           <w:szCs w:val="14"/>
           <w:shd w:val="clear" w:color="auto" w:fill="B7B7B7"/>
         </w:rPr>
-        <w:t>(GPT-5-Standard) at [11/13/2025]</w:t>
+        <w:t>(</w:t>
+      </w:r>
+      <w:r>
+        <w:rPr>
+          <w:b/>
+          <w:sz w:val="14"/>
+          <w:szCs w:val="14"/>
+          <w:shd w:val="clear" w:color="auto" w:fill="B7B7B7"/>
+        </w:rPr>
+        <w:t>GPT-5-</w:t>
+      </w:r>
+      <w:r>
+        <w:rPr>
+          <w:b/>
+          <w:sz w:val="14"/>
+          <w:szCs w:val="14"/>
+          <w:shd w:val="clear" w:color="auto" w:fill="B7B7B7"/>
+        </w:rPr>
+        <w:t>Mini</w:t>
+      </w:r>
+      <w:r>
+        <w:rPr>
+          <w:b/>
+          <w:sz w:val="14"/>
+          <w:szCs w:val="14"/>
+          <w:shd w:val="clear" w:color="auto" w:fill="B7B7B7"/>
+        </w:rPr>
+        <w:t>) at [11/13/2025]</w:t>
       </w:r>
     </w:p>
     <w:p>
@@ -427,7 +427,7 @@
           <w:rFonts w:ascii="Roboto Mono" w:hAnsi="Roboto Mono"/>
         </w:rPr>
         <w:pict w14:anchorId="1BD438D2">
-          <v:rect id="_x0000_i1134" style="width:0;height:1.5pt" o:hralign="center" o:hrstd="t" o:hr="t" fillcolor="#a0a0a0" stroked="f"/>
+          <v:rect id="_x0000_i1026" style="width:0;height:1.5pt" o:hralign="center" o:hrstd="t" o:hr="t" fillcolor="#a0a0a0" stroked="f"/>
         </w:pict>
       </w:r>
     </w:p>
@@ -462,21 +462,12 @@
         </w:rPr>
         <w:t xml:space="preserve">: </w:t>
       </w:r>
-      <w:proofErr w:type="spellStart"/>
-      <w:r>
-        <w:rPr>
-          <w:b/>
-          <w:shd w:val="clear" w:color="auto" w:fill="B7B7B7"/>
-        </w:rPr>
-        <w:t>Chatgpt</w:t>
-      </w:r>
-      <w:proofErr w:type="spellEnd"/>
-      <w:r>
-        <w:rPr>
-          <w:b/>
-          <w:shd w:val="clear" w:color="auto" w:fill="B7B7B7"/>
-        </w:rPr>
-        <w:t xml:space="preserve"> </w:t>
+      <w:r>
+        <w:rPr>
+          <w:b/>
+          <w:shd w:val="clear" w:color="auto" w:fill="B7B7B7"/>
+        </w:rPr>
+        <w:t xml:space="preserve">Chatgpt </w:t>
       </w:r>
       <w:r>
         <w:rPr>
@@ -485,7 +476,34 @@
           <w:szCs w:val="14"/>
           <w:shd w:val="clear" w:color="auto" w:fill="B7B7B7"/>
         </w:rPr>
-        <w:t>(GPT-5-Standard) at [11/13/2025]</w:t>
+        <w:t>(</w:t>
+      </w:r>
+      <w:r>
+        <w:rPr>
+          <w:b/>
+          <w:sz w:val="14"/>
+          <w:szCs w:val="14"/>
+          <w:shd w:val="clear" w:color="auto" w:fill="B7B7B7"/>
+        </w:rPr>
+        <w:t>GPT-5-</w:t>
+      </w:r>
+      <w:r>
+        <w:rPr>
+          <w:b/>
+          <w:sz w:val="14"/>
+          <w:szCs w:val="14"/>
+          <w:shd w:val="clear" w:color="auto" w:fill="B7B7B7"/>
+        </w:rPr>
+        <w:t>Mini</w:t>
+      </w:r>
+      <w:r>
+        <w:rPr>
+          <w:b/>
+          <w:sz w:val="14"/>
+          <w:szCs w:val="14"/>
+          <w:shd w:val="clear" w:color="auto" w:fill="B7B7B7"/>
+        </w:rPr>
+        <w:t>) at [11/13/2025]</w:t>
       </w:r>
     </w:p>
     <w:p>
@@ -599,7 +617,7 @@
           <w:rFonts w:ascii="Roboto Mono" w:hAnsi="Roboto Mono"/>
         </w:rPr>
         <w:pict w14:anchorId="3794A243">
-          <v:rect id="_x0000_i1135" style="width:0;height:1.5pt" o:hralign="center" o:hrstd="t" o:hr="t" fillcolor="#a0a0a0" stroked="f"/>
+          <v:rect id="_x0000_i1027" style="width:0;height:1.5pt" o:hralign="center" o:hrstd="t" o:hr="t" fillcolor="#a0a0a0" stroked="f"/>
         </w:pict>
       </w:r>
     </w:p>
@@ -634,21 +652,12 @@
         </w:rPr>
         <w:t xml:space="preserve">: </w:t>
       </w:r>
-      <w:proofErr w:type="spellStart"/>
-      <w:r>
-        <w:rPr>
-          <w:b/>
-          <w:shd w:val="clear" w:color="auto" w:fill="B7B7B7"/>
-        </w:rPr>
-        <w:t>Chatgpt</w:t>
-      </w:r>
-      <w:proofErr w:type="spellEnd"/>
-      <w:r>
-        <w:rPr>
-          <w:b/>
-          <w:shd w:val="clear" w:color="auto" w:fill="B7B7B7"/>
-        </w:rPr>
-        <w:t xml:space="preserve"> </w:t>
+      <w:r>
+        <w:rPr>
+          <w:b/>
+          <w:shd w:val="clear" w:color="auto" w:fill="B7B7B7"/>
+        </w:rPr>
+        <w:t xml:space="preserve">Chatgpt </w:t>
       </w:r>
       <w:r>
         <w:rPr>
@@ -657,7 +666,34 @@
           <w:szCs w:val="14"/>
           <w:shd w:val="clear" w:color="auto" w:fill="B7B7B7"/>
         </w:rPr>
-        <w:t>(GPT-5-Standard) at [11/13/2025]</w:t>
+        <w:t>(</w:t>
+      </w:r>
+      <w:r>
+        <w:rPr>
+          <w:b/>
+          <w:sz w:val="14"/>
+          <w:szCs w:val="14"/>
+          <w:shd w:val="clear" w:color="auto" w:fill="B7B7B7"/>
+        </w:rPr>
+        <w:t>GPT-5-</w:t>
+      </w:r>
+      <w:r>
+        <w:rPr>
+          <w:b/>
+          <w:sz w:val="14"/>
+          <w:szCs w:val="14"/>
+          <w:shd w:val="clear" w:color="auto" w:fill="B7B7B7"/>
+        </w:rPr>
+        <w:t>Mini</w:t>
+      </w:r>
+      <w:r>
+        <w:rPr>
+          <w:b/>
+          <w:sz w:val="14"/>
+          <w:szCs w:val="14"/>
+          <w:shd w:val="clear" w:color="auto" w:fill="B7B7B7"/>
+        </w:rPr>
+        <w:t>) at [11/13/2025]</w:t>
       </w:r>
     </w:p>
     <w:p>
@@ -733,7 +769,7 @@
           <w:rFonts w:ascii="Roboto Mono" w:hAnsi="Roboto Mono"/>
         </w:rPr>
         <w:pict w14:anchorId="5C21B33D">
-          <v:rect id="_x0000_i1136" style="width:0;height:1.5pt" o:hralign="center" o:hrstd="t" o:hr="t" fillcolor="#a0a0a0" stroked="f"/>
+          <v:rect id="_x0000_i1028" style="width:0;height:1.5pt" o:hralign="center" o:hrstd="t" o:hr="t" fillcolor="#a0a0a0" stroked="f"/>
         </w:pict>
       </w:r>
     </w:p>
@@ -768,21 +804,12 @@
         </w:rPr>
         <w:t xml:space="preserve">: </w:t>
       </w:r>
-      <w:proofErr w:type="spellStart"/>
-      <w:r>
-        <w:rPr>
-          <w:b/>
-          <w:shd w:val="clear" w:color="auto" w:fill="B7B7B7"/>
-        </w:rPr>
-        <w:t>Chatgpt</w:t>
-      </w:r>
-      <w:proofErr w:type="spellEnd"/>
-      <w:r>
-        <w:rPr>
-          <w:b/>
-          <w:shd w:val="clear" w:color="auto" w:fill="B7B7B7"/>
-        </w:rPr>
-        <w:t xml:space="preserve"> </w:t>
+      <w:r>
+        <w:rPr>
+          <w:b/>
+          <w:shd w:val="clear" w:color="auto" w:fill="B7B7B7"/>
+        </w:rPr>
+        <w:t xml:space="preserve">Chatgpt </w:t>
       </w:r>
       <w:r>
         <w:rPr>
@@ -791,7 +818,34 @@
           <w:szCs w:val="14"/>
           <w:shd w:val="clear" w:color="auto" w:fill="B7B7B7"/>
         </w:rPr>
-        <w:t>(GPT-5-Standard) at [11/13/2025]</w:t>
+        <w:t>(</w:t>
+      </w:r>
+      <w:r>
+        <w:rPr>
+          <w:b/>
+          <w:sz w:val="14"/>
+          <w:szCs w:val="14"/>
+          <w:shd w:val="clear" w:color="auto" w:fill="B7B7B7"/>
+        </w:rPr>
+        <w:t>GPT-5-</w:t>
+      </w:r>
+      <w:r>
+        <w:rPr>
+          <w:b/>
+          <w:sz w:val="14"/>
+          <w:szCs w:val="14"/>
+          <w:shd w:val="clear" w:color="auto" w:fill="B7B7B7"/>
+        </w:rPr>
+        <w:t>Mini</w:t>
+      </w:r>
+      <w:r>
+        <w:rPr>
+          <w:b/>
+          <w:sz w:val="14"/>
+          <w:szCs w:val="14"/>
+          <w:shd w:val="clear" w:color="auto" w:fill="B7B7B7"/>
+        </w:rPr>
+        <w:t>) at [11/13/2025]</w:t>
       </w:r>
     </w:p>
     <w:p>
@@ -871,7 +925,7 @@
           <w:rFonts w:ascii="Roboto Mono" w:hAnsi="Roboto Mono"/>
         </w:rPr>
         <w:pict w14:anchorId="13E60F44">
-          <v:rect id="_x0000_i1137" style="width:0;height:1.5pt" o:hralign="center" o:hrstd="t" o:hr="t" fillcolor="#a0a0a0" stroked="f"/>
+          <v:rect id="_x0000_i1029" style="width:0;height:1.5pt" o:hralign="center" o:hrstd="t" o:hr="t" fillcolor="#a0a0a0" stroked="f"/>
         </w:pict>
       </w:r>
     </w:p>
@@ -906,21 +960,12 @@
         </w:rPr>
         <w:t xml:space="preserve">: </w:t>
       </w:r>
-      <w:proofErr w:type="spellStart"/>
-      <w:r>
-        <w:rPr>
-          <w:b/>
-          <w:shd w:val="clear" w:color="auto" w:fill="B7B7B7"/>
-        </w:rPr>
-        <w:t>Chatgpt</w:t>
-      </w:r>
-      <w:proofErr w:type="spellEnd"/>
-      <w:r>
-        <w:rPr>
-          <w:b/>
-          <w:shd w:val="clear" w:color="auto" w:fill="B7B7B7"/>
-        </w:rPr>
-        <w:t xml:space="preserve"> </w:t>
+      <w:r>
+        <w:rPr>
+          <w:b/>
+          <w:shd w:val="clear" w:color="auto" w:fill="B7B7B7"/>
+        </w:rPr>
+        <w:t xml:space="preserve">Chatgpt </w:t>
       </w:r>
       <w:r>
         <w:rPr>
@@ -929,7 +974,34 @@
           <w:szCs w:val="14"/>
           <w:shd w:val="clear" w:color="auto" w:fill="B7B7B7"/>
         </w:rPr>
-        <w:t>(GPT-5-Standard) at [11/13/2025]</w:t>
+        <w:t>(</w:t>
+      </w:r>
+      <w:r>
+        <w:rPr>
+          <w:b/>
+          <w:sz w:val="14"/>
+          <w:szCs w:val="14"/>
+          <w:shd w:val="clear" w:color="auto" w:fill="B7B7B7"/>
+        </w:rPr>
+        <w:t>GPT-5-</w:t>
+      </w:r>
+      <w:r>
+        <w:rPr>
+          <w:b/>
+          <w:sz w:val="14"/>
+          <w:szCs w:val="14"/>
+          <w:shd w:val="clear" w:color="auto" w:fill="B7B7B7"/>
+        </w:rPr>
+        <w:t>Mini</w:t>
+      </w:r>
+      <w:r>
+        <w:rPr>
+          <w:b/>
+          <w:sz w:val="14"/>
+          <w:szCs w:val="14"/>
+          <w:shd w:val="clear" w:color="auto" w:fill="B7B7B7"/>
+        </w:rPr>
+        <w:t>) at [11/13/2025]</w:t>
       </w:r>
     </w:p>
     <w:p>
@@ -984,7 +1056,7 @@
           <w:rFonts w:ascii="Roboto Mono" w:hAnsi="Roboto Mono"/>
         </w:rPr>
         <w:pict w14:anchorId="7BE470F3">
-          <v:rect id="_x0000_i1138" style="width:0;height:1.5pt" o:hralign="center" o:hrstd="t" o:hr="t" fillcolor="#a0a0a0" stroked="f"/>
+          <v:rect id="_x0000_i1030" style="width:0;height:1.5pt" o:hralign="center" o:hrstd="t" o:hr="t" fillcolor="#a0a0a0" stroked="f"/>
         </w:pict>
       </w:r>
     </w:p>
@@ -2828,6 +2900,7 @@
   <w:style w:type="character" w:default="1" w:styleId="DefaultParagraphFont">
     <w:name w:val="Default Paragraph Font"/>
     <w:uiPriority w:val="1"/>
+    <w:semiHidden/>
     <w:unhideWhenUsed/>
   </w:style>
   <w:style w:type="table" w:default="1" w:styleId="TableNormal">
